--- a/李洪_履歴書.docx
+++ b/李洪_履歴書.docx
@@ -1,6 +1,6 @@
 
 <file path=word/document.xml><?xml version="1.0" encoding="utf-8"?>
-<w:document xmlns:wpc="http://schemas.microsoft.com/office/word/2010/wordprocessingCanvas" xmlns:cx="http://schemas.microsoft.com/office/drawing/2014/chartex" xmlns:cx1="http://schemas.microsoft.com/office/drawing/2015/9/8/chartex" xmlns:cx2="http://schemas.microsoft.com/office/drawing/2015/10/21/chartex" xmlns:cx3="http://schemas.microsoft.com/office/drawing/2016/5/9/chartex" xmlns:cx4="http://schemas.microsoft.com/office/drawing/2016/5/10/chartex" xmlns:cx5="http://schemas.microsoft.com/office/drawing/2016/5/11/chartex" xmlns:cx6="http://schemas.microsoft.com/office/drawing/2016/5/12/chartex" xmlns:cx7="http://schemas.microsoft.com/office/drawing/2016/5/13/chartex" xmlns:cx8="http://schemas.microsoft.com/office/drawing/2016/5/14/chartex" xmlns:mc="http://schemas.openxmlformats.org/markup-compatibility/2006" xmlns:aink="http://schemas.microsoft.com/office/drawing/2016/ink" xmlns:am3d="http://schemas.microsoft.com/office/drawing/2017/model3d" xmlns:o="urn:schemas-microsoft-com:office:office" xmlns:oel="http://schemas.microsoft.com/office/2019/extlst" xmlns:r="http://schemas.openxmlformats.org/officeDocument/2006/relationships" xmlns:m="http://schemas.openxmlformats.org/officeDocument/2006/math" xmlns:v="urn:schemas-microsoft-com:vml" xmlns:wp14="http://schemas.microsoft.com/office/word/2010/wordprocessingDrawing" xmlns:wp="http://schemas.openxmlformats.org/drawingml/2006/wordprocessingDrawing" xmlns:w10="urn:schemas-microsoft-com:office:word" xmlns:w="http://schemas.openxmlformats.org/wordprocessingml/2006/main" xmlns:w14="http://schemas.microsoft.com/office/word/2010/wordml" xmlns:w15="http://schemas.microsoft.com/office/word/2012/wordml" xmlns:w16cex="http://schemas.microsoft.com/office/word/2018/wordml/cex" xmlns:w16cid="http://schemas.microsoft.com/office/word/2016/wordml/cid" xmlns:w16="http://schemas.microsoft.com/office/word/2018/wordml" xmlns:w16du="http://schemas.microsoft.com/office/word/2023/wordml/word16du" xmlns:w16sdtdh="http://schemas.microsoft.com/office/word/2020/wordml/sdtdatahash" xmlns:w16se="http://schemas.microsoft.com/office/word/2015/wordml/symex" xmlns:wpg="http://schemas.microsoft.com/office/word/2010/wordprocessingGroup" xmlns:wpi="http://schemas.microsoft.com/office/word/2010/wordprocessingInk" xmlns:wne="http://schemas.microsoft.com/office/word/2006/wordml" xmlns:wps="http://schemas.microsoft.com/office/word/2010/wordprocessingShape" mc:Ignorable="w14 w15 w16se w16cid w16 w16cex w16sdtdh wp14">
+<w:document xmlns:wpc="http://schemas.microsoft.com/office/word/2010/wordprocessingCanvas" xmlns:cx="http://schemas.microsoft.com/office/drawing/2014/chartex" xmlns:cx1="http://schemas.microsoft.com/office/drawing/2015/9/8/chartex" xmlns:cx2="http://schemas.microsoft.com/office/drawing/2015/10/21/chartex" xmlns:cx3="http://schemas.microsoft.com/office/drawing/2016/5/9/chartex" xmlns:cx4="http://schemas.microsoft.com/office/drawing/2016/5/10/chartex" xmlns:cx5="http://schemas.microsoft.com/office/drawing/2016/5/11/chartex" xmlns:cx6="http://schemas.microsoft.com/office/drawing/2016/5/12/chartex" xmlns:cx7="http://schemas.microsoft.com/office/drawing/2016/5/13/chartex" xmlns:cx8="http://schemas.microsoft.com/office/drawing/2016/5/14/chartex" xmlns:mc="http://schemas.openxmlformats.org/markup-compatibility/2006" xmlns:aink="http://schemas.microsoft.com/office/drawing/2016/ink" xmlns:am3d="http://schemas.microsoft.com/office/drawing/2017/model3d" xmlns:o="urn:schemas-microsoft-com:office:office" xmlns:oel="http://schemas.microsoft.com/office/2019/extlst" xmlns:r="http://schemas.openxmlformats.org/officeDocument/2006/relationships" xmlns:m="http://schemas.openxmlformats.org/officeDocument/2006/math" xmlns:v="urn:schemas-microsoft-com:vml" xmlns:wp14="http://schemas.microsoft.com/office/word/2010/wordprocessingDrawing" xmlns:wp="http://schemas.openxmlformats.org/drawingml/2006/wordprocessingDrawing" xmlns:w10="urn:schemas-microsoft-com:office:word" xmlns:w="http://schemas.openxmlformats.org/wordprocessingml/2006/main" xmlns:w14="http://schemas.microsoft.com/office/word/2010/wordml" xmlns:w15="http://schemas.microsoft.com/office/word/2012/wordml" xmlns:w16cex="http://schemas.microsoft.com/office/word/2018/wordml/cex" xmlns:w16cid="http://schemas.microsoft.com/office/word/2016/wordml/cid" xmlns:w16="http://schemas.microsoft.com/office/word/2018/wordml" xmlns:w16sdtdh="http://schemas.microsoft.com/office/word/2020/wordml/sdtdatahash" xmlns:w16se="http://schemas.microsoft.com/office/word/2015/wordml/symex" xmlns:wpg="http://schemas.microsoft.com/office/word/2010/wordprocessingGroup" xmlns:wpi="http://schemas.microsoft.com/office/word/2010/wordprocessingInk" xmlns:wne="http://schemas.microsoft.com/office/word/2006/wordml" xmlns:wps="http://schemas.microsoft.com/office/word/2010/wordprocessingShape" mc:Ignorable="w14 w15 w16se w16cid w16 w16cex w16sdtdh wp14">
   <w:body>
     <w:p>
       <w:pPr>
@@ -142,7 +142,7 @@
               </wp:anchor>
             </w:drawing>
           </mc:Choice>
-          <mc:Fallback>
+          <mc:Fallback xmlns:w16du="http://schemas.microsoft.com/office/word/2023/wordml/word16du">
             <w:pict>
               <v:rect w14:anchorId="21F3FE3B" id="Rectangle 83" o:spid="_x0000_s1026" style="position:absolute;left:0;text-align:left;margin-left:422.45pt;margin-top:5.8pt;width:82.9pt;height:110.55pt;z-index:251657728;visibility:visible;mso-wrap-style:square;mso-width-percent:0;mso-height-percent:0;mso-wrap-distance-left:9pt;mso-wrap-distance-top:0;mso-wrap-distance-right:9pt;mso-wrap-distance-bottom:0;mso-position-horizontal:absolute;mso-position-horizontal-relative:text;mso-position-vertical:absolute;mso-position-vertical-relative:text;mso-width-percent:0;mso-height-percent:0;mso-width-relative:page;mso-height-relative:page;v-text-anchor:middle" o:gfxdata="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" strokeweight=".5pt">
                 <v:stroke dashstyle="1 1"/>
@@ -1581,8 +1581,8 @@
     </w:p>
     <w:tbl>
       <w:tblPr>
-        <w:tblW w:w="10348" w:type="dxa"/>
-        <w:tblInd w:w="127" w:type="dxa"/>
+        <w:tblW w:w="10490" w:type="dxa"/>
+        <w:tblInd w:w="-15" w:type="dxa"/>
         <w:tblBorders>
           <w:top w:val="single" w:sz="4" w:space="0" w:color="auto"/>
           <w:left w:val="single" w:sz="4" w:space="0" w:color="auto"/>
@@ -1599,7 +1599,7 @@
         <w:tblLook w:val="0000" w:firstRow="0" w:lastRow="0" w:firstColumn="0" w:lastColumn="0" w:noHBand="0" w:noVBand="0"/>
       </w:tblPr>
       <w:tblGrid>
-        <w:gridCol w:w="924"/>
+        <w:gridCol w:w="1066"/>
         <w:gridCol w:w="567"/>
         <w:gridCol w:w="8857"/>
       </w:tblGrid>
@@ -1609,7 +1609,7 @@
         </w:trPr>
         <w:tc>
           <w:tcPr>
-            <w:tcW w:w="924" w:type="dxa"/>
+            <w:tcW w:w="1066" w:type="dxa"/>
             <w:tcBorders>
               <w:top w:val="single" w:sz="12" w:space="0" w:color="auto"/>
               <w:left w:val="single" w:sz="12" w:space="0" w:color="auto"/>
@@ -1716,7 +1716,7 @@
         </w:trPr>
         <w:tc>
           <w:tcPr>
-            <w:tcW w:w="924" w:type="dxa"/>
+            <w:tcW w:w="1066" w:type="dxa"/>
             <w:tcBorders>
               <w:left w:val="single" w:sz="12" w:space="0" w:color="auto"/>
               <w:right w:val="single" w:sz="4" w:space="0" w:color="auto"/>
@@ -1790,17 +1790,18 @@
             <w:r>
               <w:rPr>
                 <w:rFonts w:ascii="MS Mincho" w:hAnsi="MS Mincho" w:hint="eastAsia"/>
-                <w:sz w:val="22"/>
               </w:rPr>
               <w:t>亜信グループ</w:t>
             </w:r>
             <w:r>
               <w:rPr>
-                <w:rFonts w:hint="eastAsia"/>
-                <w:color w:val="000000"/>
-                <w:sz w:val="19"/>
-                <w:szCs w:val="19"/>
-                <w:u w:color="000000"/>
+                <w:rFonts w:ascii="MS Mincho" w:hAnsi="MS Mincho" w:hint="eastAsia"/>
+              </w:rPr>
+              <w:t>株式会社</w:t>
+            </w:r>
+            <w:r>
+              <w:rPr>
+                <w:rFonts w:ascii="MS Mincho" w:hAnsi="MS Mincho" w:hint="eastAsia"/>
               </w:rPr>
               <w:t xml:space="preserve">　入社</w:t>
             </w:r>
@@ -1813,7 +1814,7 @@
         </w:trPr>
         <w:tc>
           <w:tcPr>
-            <w:tcW w:w="924" w:type="dxa"/>
+            <w:tcW w:w="1066" w:type="dxa"/>
             <w:tcBorders>
               <w:left w:val="single" w:sz="12" w:space="0" w:color="auto"/>
               <w:right w:val="single" w:sz="4" w:space="0" w:color="auto"/>
@@ -1866,37 +1867,20 @@
             <w:r>
               <w:rPr>
                 <w:rFonts w:ascii="MS Mincho" w:hAnsi="MS Mincho" w:hint="eastAsia"/>
-                <w:sz w:val="22"/>
               </w:rPr>
               <w:t>部署：北京電信サポート部門</w:t>
             </w:r>
             <w:r>
               <w:rPr>
                 <w:rFonts w:ascii="MS Mincho" w:hAnsi="MS Mincho"/>
-                <w:sz w:val="22"/>
               </w:rPr>
               <w:t xml:space="preserve">  </w:t>
             </w:r>
             <w:r>
               <w:rPr>
                 <w:rFonts w:ascii="MS Mincho" w:hAnsi="MS Mincho" w:hint="eastAsia"/>
-                <w:sz w:val="22"/>
-              </w:rPr>
-              <w:t>役割</w:t>
-            </w:r>
-            <w:r>
-              <w:rPr>
-                <w:rFonts w:ascii="MS Mincho" w:hAnsi="MS Mincho" w:hint="eastAsia"/>
-                <w:sz w:val="22"/>
-              </w:rPr>
-              <w:t>:</w:t>
-            </w:r>
-            <w:r>
-              <w:rPr>
-                <w:rFonts w:ascii="MS Mincho" w:hAnsi="MS Mincho" w:hint="eastAsia"/>
-                <w:sz w:val="22"/>
-              </w:rPr>
-              <w:t>ソフトウェアエンジニア</w:t>
+              </w:rPr>
+              <w:t>役割:ソフトウェアエンジニア</w:t>
             </w:r>
           </w:p>
         </w:tc>
@@ -1907,7 +1891,7 @@
         </w:trPr>
         <w:tc>
           <w:tcPr>
-            <w:tcW w:w="924" w:type="dxa"/>
+            <w:tcW w:w="1066" w:type="dxa"/>
             <w:tcBorders>
               <w:left w:val="single" w:sz="12" w:space="0" w:color="auto"/>
               <w:right w:val="single" w:sz="4" w:space="0" w:color="auto"/>
@@ -1987,11 +1971,7 @@
             </w:pPr>
             <w:r>
               <w:rPr>
-                <w:rFonts w:hint="eastAsia"/>
-                <w:color w:val="000000"/>
-                <w:sz w:val="19"/>
-                <w:szCs w:val="19"/>
-                <w:u w:color="000000"/>
+                <w:rFonts w:ascii="MS Mincho" w:hAnsi="MS Mincho" w:hint="eastAsia"/>
               </w:rPr>
               <w:t>一身上の都合により、退職</w:t>
             </w:r>
@@ -2004,7 +1984,7 @@
         </w:trPr>
         <w:tc>
           <w:tcPr>
-            <w:tcW w:w="924" w:type="dxa"/>
+            <w:tcW w:w="1066" w:type="dxa"/>
             <w:tcBorders>
               <w:left w:val="single" w:sz="12" w:space="0" w:color="auto"/>
               <w:right w:val="single" w:sz="4" w:space="0" w:color="auto"/>
@@ -2080,17 +2060,22 @@
               <w:ind w:left="36" w:right="62"/>
               <w:rPr>
                 <w:rFonts w:ascii="MS Mincho" w:hAnsi="MS Mincho"/>
-              </w:rPr>
-            </w:pPr>
-            <w:r>
-              <w:rPr>
-                <w:rFonts w:hint="eastAsia"/>
-                <w:color w:val="000000"/>
-                <w:sz w:val="19"/>
-                <w:szCs w:val="19"/>
-                <w:u w:color="000000"/>
-              </w:rPr>
-              <w:t>人人網　入社</w:t>
+                <w:lang w:eastAsia="zh-CN"/>
+              </w:rPr>
+            </w:pPr>
+            <w:r>
+              <w:rPr>
+                <w:rFonts w:ascii="MS Mincho" w:hAnsi="MS Mincho" w:hint="eastAsia"/>
+                <w:lang w:eastAsia="zh-CN"/>
+              </w:rPr>
+              <w:t>人人網株式会社</w:t>
+            </w:r>
+            <w:r>
+              <w:rPr>
+                <w:rFonts w:ascii="MS Mincho" w:hAnsi="MS Mincho" w:hint="eastAsia"/>
+                <w:lang w:eastAsia="zh-CN"/>
+              </w:rPr>
+              <w:t xml:space="preserve">　入社</w:t>
             </w:r>
           </w:p>
         </w:tc>
@@ -2101,7 +2086,7 @@
         </w:trPr>
         <w:tc>
           <w:tcPr>
-            <w:tcW w:w="924" w:type="dxa"/>
+            <w:tcW w:w="1066" w:type="dxa"/>
             <w:tcBorders>
               <w:left w:val="single" w:sz="12" w:space="0" w:color="auto"/>
               <w:right w:val="single" w:sz="4" w:space="0" w:color="auto"/>
@@ -2113,6 +2098,7 @@
               <w:ind w:left="36" w:right="62"/>
               <w:rPr>
                 <w:rFonts w:ascii="MS Mincho" w:hAnsi="MS Mincho"/>
+                <w:lang w:eastAsia="zh-CN"/>
               </w:rPr>
             </w:pPr>
           </w:p>
@@ -2131,6 +2117,7 @@
               <w:ind w:left="36" w:right="62"/>
               <w:rPr>
                 <w:rFonts w:ascii="MS Mincho" w:hAnsi="MS Mincho"/>
+                <w:lang w:eastAsia="zh-CN"/>
               </w:rPr>
             </w:pPr>
           </w:p>
@@ -2154,44 +2141,20 @@
             <w:r>
               <w:rPr>
                 <w:rFonts w:ascii="MS Mincho" w:hAnsi="MS Mincho" w:hint="eastAsia"/>
-                <w:sz w:val="22"/>
-              </w:rPr>
-              <w:t>部署：</w:t>
-            </w:r>
-            <w:r>
-              <w:rPr>
-                <w:rFonts w:ascii="MS Mincho" w:hAnsi="MS Mincho" w:hint="eastAsia"/>
-                <w:sz w:val="22"/>
-              </w:rPr>
-              <w:t>データセンター</w:t>
-            </w:r>
-            <w:r>
-              <w:rPr>
-                <w:rFonts w:ascii="MS Mincho" w:hAnsi="MS Mincho"/>
-                <w:sz w:val="22"/>
+              </w:rPr>
+              <w:t>部署：データセンター</w:t>
+            </w:r>
+            <w:r>
+              <w:rPr>
+                <w:rFonts w:ascii="MS Mincho" w:hAnsi="MS Mincho"/>
               </w:rPr>
               <w:tab/>
             </w:r>
             <w:r>
               <w:rPr>
                 <w:rFonts w:ascii="MS Mincho" w:hAnsi="MS Mincho" w:hint="eastAsia"/>
-                <w:sz w:val="22"/>
-              </w:rPr>
-              <w:t>役割</w:t>
-            </w:r>
-            <w:r>
-              <w:rPr>
-                <w:rFonts w:ascii="MS Mincho" w:hAnsi="MS Mincho" w:hint="eastAsia"/>
-                <w:sz w:val="22"/>
-              </w:rPr>
-              <w:t>:</w:t>
-            </w:r>
-            <w:r>
-              <w:rPr>
-                <w:rFonts w:ascii="MS Mincho" w:hAnsi="MS Mincho" w:hint="eastAsia"/>
-                <w:sz w:val="22"/>
-              </w:rPr>
-              <w:t>運用保守エンジニアDBA</w:t>
+              </w:rPr>
+              <w:t>役割:運用保守エンジニアDBA</w:t>
             </w:r>
           </w:p>
         </w:tc>
@@ -2202,7 +2165,7 @@
         </w:trPr>
         <w:tc>
           <w:tcPr>
-            <w:tcW w:w="924" w:type="dxa"/>
+            <w:tcW w:w="1066" w:type="dxa"/>
             <w:tcBorders>
               <w:top w:val="single" w:sz="4" w:space="0" w:color="auto"/>
               <w:left w:val="single" w:sz="12" w:space="0" w:color="auto"/>
@@ -2281,11 +2244,7 @@
             </w:pPr>
             <w:r>
               <w:rPr>
-                <w:rFonts w:hint="eastAsia"/>
-                <w:color w:val="000000"/>
-                <w:sz w:val="19"/>
-                <w:szCs w:val="19"/>
-                <w:u w:color="000000"/>
+                <w:rFonts w:ascii="MS Mincho" w:hAnsi="MS Mincho" w:hint="eastAsia"/>
               </w:rPr>
               <w:t>一身上の都合により、退職</w:t>
             </w:r>
@@ -2298,7 +2257,7 @@
         </w:trPr>
         <w:tc>
           <w:tcPr>
-            <w:tcW w:w="924" w:type="dxa"/>
+            <w:tcW w:w="1066" w:type="dxa"/>
             <w:tcBorders>
               <w:top w:val="single" w:sz="4" w:space="0" w:color="auto"/>
               <w:left w:val="single" w:sz="12" w:space="0" w:color="auto"/>
@@ -2377,21 +2336,13 @@
             </w:pPr>
             <w:r>
               <w:rPr>
-                <w:rFonts w:hint="eastAsia"/>
-                <w:color w:val="000000"/>
-                <w:sz w:val="19"/>
-                <w:szCs w:val="19"/>
-                <w:u w:color="000000"/>
-              </w:rPr>
-              <w:t>Neusoft Co.,Ltd</w:t>
-            </w:r>
-            <w:r>
-              <w:rPr>
-                <w:rFonts w:hint="eastAsia"/>
-                <w:color w:val="000000"/>
-                <w:sz w:val="19"/>
-                <w:szCs w:val="19"/>
-                <w:u w:color="000000"/>
+                <w:rFonts w:ascii="MS Mincho" w:hAnsi="MS Mincho" w:hint="eastAsia"/>
+              </w:rPr>
+              <w:t>東軟グループ株式会社</w:t>
+            </w:r>
+            <w:r>
+              <w:rPr>
+                <w:rFonts w:ascii="MS Mincho" w:hAnsi="MS Mincho" w:hint="eastAsia"/>
               </w:rPr>
               <w:t xml:space="preserve">　入社</w:t>
             </w:r>
@@ -2404,7 +2355,7 @@
         </w:trPr>
         <w:tc>
           <w:tcPr>
-            <w:tcW w:w="924" w:type="dxa"/>
+            <w:tcW w:w="1066" w:type="dxa"/>
             <w:tcBorders>
               <w:top w:val="single" w:sz="4" w:space="0" w:color="auto"/>
               <w:left w:val="single" w:sz="12" w:space="0" w:color="auto"/>
@@ -2458,45 +2409,27 @@
           <w:p>
             <w:pPr>
               <w:ind w:left="36" w:right="62"/>
-              <w:jc w:val="left"/>
-              <w:rPr>
-                <w:rFonts w:ascii="MS Mincho" w:hAnsi="MS Mincho"/>
-              </w:rPr>
-            </w:pPr>
-            <w:r>
-              <w:rPr>
-                <w:rFonts w:ascii="MS Mincho" w:hAnsi="MS Mincho" w:hint="eastAsia"/>
-                <w:sz w:val="22"/>
-              </w:rPr>
-              <w:t>部署：技術戦略推進部</w:t>
-            </w:r>
-            <w:r>
-              <w:rPr>
-                <w:rFonts w:ascii="MS Mincho" w:hAnsi="MS Mincho" w:hint="eastAsia"/>
-                <w:sz w:val="22"/>
-              </w:rPr>
-              <w:t xml:space="preserve"> </w:t>
-            </w:r>
-            <w:r>
-              <w:rPr>
-                <w:rFonts w:ascii="MS Mincho" w:hAnsi="MS Mincho"/>
-                <w:sz w:val="22"/>
+              <w:rPr>
+                <w:rFonts w:ascii="MS Mincho" w:hAnsi="MS Mincho"/>
+              </w:rPr>
+            </w:pPr>
+            <w:r>
+              <w:rPr>
+                <w:rFonts w:ascii="MS Mincho" w:hAnsi="MS Mincho" w:hint="eastAsia"/>
+              </w:rPr>
+              <w:t xml:space="preserve">部署：技術戦略推進部 </w:t>
+            </w:r>
+            <w:r>
+              <w:rPr>
+                <w:rFonts w:ascii="MS Mincho" w:hAnsi="MS Mincho"/>
               </w:rPr>
               <w:t xml:space="preserve">  </w:t>
             </w:r>
             <w:r>
               <w:rPr>
                 <w:rFonts w:ascii="MS Mincho" w:hAnsi="MS Mincho" w:hint="eastAsia"/>
-                <w:sz w:val="22"/>
-              </w:rPr>
-              <w:t>役割</w:t>
-            </w:r>
-            <w:r>
-              <w:rPr>
-                <w:rFonts w:ascii="MS Mincho" w:hAnsi="MS Mincho" w:hint="eastAsia"/>
-                <w:sz w:val="22"/>
-              </w:rPr>
-              <w:t>:シニアソフトウェアエンジニア</w:t>
+              </w:rPr>
+              <w:t>役割:シニアソフトウェアエンジニア</w:t>
             </w:r>
           </w:p>
         </w:tc>
@@ -2507,7 +2440,7 @@
         </w:trPr>
         <w:tc>
           <w:tcPr>
-            <w:tcW w:w="924" w:type="dxa"/>
+            <w:tcW w:w="1066" w:type="dxa"/>
             <w:tcBorders>
               <w:top w:val="single" w:sz="4" w:space="0" w:color="auto"/>
               <w:left w:val="single" w:sz="12" w:space="0" w:color="auto"/>
@@ -2572,7 +2505,7 @@
         </w:trPr>
         <w:tc>
           <w:tcPr>
-            <w:tcW w:w="924" w:type="dxa"/>
+            <w:tcW w:w="1066" w:type="dxa"/>
             <w:tcBorders>
               <w:top w:val="single" w:sz="4" w:space="0" w:color="auto"/>
               <w:left w:val="single" w:sz="12" w:space="0" w:color="auto"/>
@@ -2658,7 +2591,7 @@
         </w:trPr>
         <w:tc>
           <w:tcPr>
-            <w:tcW w:w="924" w:type="dxa"/>
+            <w:tcW w:w="1066" w:type="dxa"/>
             <w:tcBorders>
               <w:top w:val="single" w:sz="4" w:space="0" w:color="auto"/>
               <w:left w:val="single" w:sz="12" w:space="0" w:color="auto"/>
@@ -2772,10 +2705,18 @@
         </w:rPr>
       </w:pPr>
     </w:p>
+    <w:p>
+      <w:pPr>
+        <w:spacing w:line="160" w:lineRule="exact"/>
+        <w:ind w:leftChars="-67" w:left="-141" w:firstLineChars="67" w:firstLine="141"/>
+        <w:rPr>
+          <w:rFonts w:ascii="MS Mincho" w:hAnsi="MS Mincho" w:hint="eastAsia"/>
+        </w:rPr>
+      </w:pPr>
+    </w:p>
     <w:tbl>
       <w:tblPr>
-        <w:tblW w:w="10348" w:type="dxa"/>
-        <w:tblInd w:w="127" w:type="dxa"/>
+        <w:tblW w:w="5000" w:type="pct"/>
         <w:tblBorders>
           <w:top w:val="single" w:sz="12" w:space="0" w:color="auto"/>
           <w:left w:val="single" w:sz="12" w:space="0" w:color="auto"/>
@@ -2787,15 +2728,15 @@
         <w:tblLook w:val="00A0" w:firstRow="1" w:lastRow="0" w:firstColumn="1" w:lastColumn="0" w:noHBand="0" w:noVBand="0"/>
       </w:tblPr>
       <w:tblGrid>
-        <w:gridCol w:w="10348"/>
+        <w:gridCol w:w="10436"/>
       </w:tblGrid>
       <w:tr>
         <w:trPr>
-          <w:trHeight w:hRule="exact" w:val="510"/>
+          <w:trHeight w:val="20"/>
         </w:trPr>
         <w:tc>
           <w:tcPr>
-            <w:tcW w:w="10348" w:type="dxa"/>
+            <w:tcW w:w="5000" w:type="pct"/>
             <w:shd w:val="clear" w:color="auto" w:fill="auto"/>
           </w:tcPr>
           <w:p>
@@ -2812,7 +2753,6 @@
                 <w:rFonts w:ascii="MS Mincho" w:hAnsi="MS Mincho" w:hint="eastAsia"/>
                 <w:szCs w:val="21"/>
               </w:rPr>
-              <w:lastRenderedPageBreak/>
               <w:t>志望動機</w:t>
             </w:r>
             <w:r>
@@ -2828,16 +2768,16 @@
       </w:tr>
       <w:tr>
         <w:trPr>
-          <w:trHeight w:val="2173"/>
+          <w:trHeight w:val="20"/>
         </w:trPr>
         <w:tc>
           <w:tcPr>
-            <w:tcW w:w="10348" w:type="dxa"/>
+            <w:tcW w:w="5000" w:type="pct"/>
             <w:shd w:val="clear" w:color="auto" w:fill="auto"/>
           </w:tcPr>
           <w:p>
             <w:pPr>
-              <w:ind w:leftChars="-139" w:left="-292" w:firstLineChars="339" w:firstLine="746"/>
+              <w:ind w:firstLineChars="200" w:firstLine="440"/>
               <w:rPr>
                 <w:rFonts w:asciiTheme="minorEastAsia" w:eastAsiaTheme="minorEastAsia" w:hAnsiTheme="minorEastAsia"/>
                 <w:sz w:val="22"/>
@@ -2895,7 +2835,7 @@
           </w:p>
           <w:p>
             <w:pPr>
-              <w:ind w:leftChars="-139" w:left="-292" w:firstLineChars="339" w:firstLine="746"/>
+              <w:ind w:leftChars="11" w:left="23" w:firstLineChars="200" w:firstLine="440"/>
               <w:rPr>
                 <w:rFonts w:asciiTheme="minorEastAsia" w:eastAsiaTheme="minorEastAsia" w:hAnsiTheme="minorEastAsia"/>
                 <w:sz w:val="22"/>
@@ -2910,7 +2850,7 @@
             </w:r>
             <w:r>
               <w:rPr>
-                <w:rFonts w:asciiTheme="minorEastAsia" w:eastAsia="等线" w:hAnsiTheme="minorEastAsia" w:hint="eastAsia"/>
+                <w:rFonts w:asciiTheme="minorEastAsia" w:eastAsiaTheme="minorEastAsia" w:hAnsiTheme="minorEastAsia" w:hint="eastAsia"/>
                 <w:sz w:val="22"/>
               </w:rPr>
               <w:t>.</w:t>
@@ -2934,7 +2874,7 @@
                 <w:rFonts w:asciiTheme="minorEastAsia" w:eastAsiaTheme="minorEastAsia" w:hAnsiTheme="minorEastAsia"/>
                 <w:sz w:val="22"/>
               </w:rPr>
-              <w:t xml:space="preserve"> Linux </w:t>
+              <w:t xml:space="preserve"> Linux</w:t>
             </w:r>
             <w:r>
               <w:rPr>
@@ -3008,24 +2948,25 @@
             </w:r>
             <w:r>
               <w:rPr>
-                <w:rFonts w:ascii="MS Mincho" w:hAnsi="MS Mincho" w:hint="eastAsia"/>
-                <w:szCs w:val="21"/>
-              </w:rPr>
-              <w:t>など</w:t>
-            </w:r>
-            <w:r>
-              <w:rPr>
                 <w:rFonts w:asciiTheme="minorEastAsia" w:eastAsiaTheme="minorEastAsia" w:hAnsiTheme="minorEastAsia" w:hint="eastAsia"/>
                 <w:sz w:val="22"/>
               </w:rPr>
+              <w:t>など</w:t>
+            </w:r>
+            <w:r>
+              <w:rPr>
+                <w:rFonts w:asciiTheme="minorEastAsia" w:eastAsiaTheme="minorEastAsia" w:hAnsiTheme="minorEastAsia" w:hint="eastAsia"/>
+                <w:sz w:val="22"/>
+              </w:rPr>
               <w:t>です</w:t>
             </w:r>
           </w:p>
           <w:p>
             <w:pPr>
-              <w:ind w:leftChars="-139" w:left="-292" w:firstLineChars="339" w:firstLine="746"/>
-              <w:rPr>
-                <w:rFonts w:ascii="MS Mincho" w:hAnsi="MS Mincho"/>
+              <w:ind w:leftChars="50" w:left="105" w:firstLineChars="150" w:firstLine="330"/>
+              <w:rPr>
+                <w:rFonts w:asciiTheme="minorEastAsia" w:eastAsiaTheme="minorEastAsia" w:hAnsiTheme="minorEastAsia" w:hint="eastAsia"/>
+                <w:sz w:val="22"/>
               </w:rPr>
             </w:pPr>
             <w:r>
@@ -3041,16 +2982,9 @@
     </w:tbl>
     <w:p>
       <w:pPr>
-        <w:spacing w:line="160" w:lineRule="exact"/>
         <w:rPr>
-          <w:rFonts w:ascii="MS Mincho" w:hAnsi="MS Mincho"/>
-        </w:rPr>
-      </w:pPr>
-    </w:p>
-    <w:p>
-      <w:pPr>
-        <w:rPr>
-          <w:rFonts w:ascii="MS Mincho" w:hAnsi="MS Mincho"/>
+          <w:rFonts w:asciiTheme="minorEastAsia" w:eastAsiaTheme="minorEastAsia" w:hAnsiTheme="minorEastAsia" w:hint="eastAsia"/>
+          <w:sz w:val="22"/>
         </w:rPr>
       </w:pPr>
     </w:p>
@@ -3065,7 +2999,7 @@
 </file>
 
 <file path=word/endnotes.xml><?xml version="1.0" encoding="utf-8"?>
-<w:endnotes xmlns:wpc="http://schemas.microsoft.com/office/word/2010/wordprocessingCanvas" xmlns:cx="http://schemas.microsoft.com/office/drawing/2014/chartex" xmlns:cx1="http://schemas.microsoft.com/office/drawing/2015/9/8/chartex" xmlns:cx2="http://schemas.microsoft.com/office/drawing/2015/10/21/chartex" xmlns:cx3="http://schemas.microsoft.com/office/drawing/2016/5/9/chartex" xmlns:cx4="http://schemas.microsoft.com/office/drawing/2016/5/10/chartex" xmlns:cx5="http://schemas.microsoft.com/office/drawing/2016/5/11/chartex" xmlns:cx6="http://schemas.microsoft.com/office/drawing/2016/5/12/chartex" xmlns:cx7="http://schemas.microsoft.com/office/drawing/2016/5/13/chartex" xmlns:cx8="http://schemas.microsoft.com/office/drawing/2016/5/14/chartex" xmlns:mc="http://schemas.openxmlformats.org/markup-compatibility/2006" xmlns:aink="http://schemas.microsoft.com/office/drawing/2016/ink" xmlns:am3d="http://schemas.microsoft.com/office/drawing/2017/model3d" xmlns:o="urn:schemas-microsoft-com:office:office" xmlns:oel="http://schemas.microsoft.com/office/2019/extlst" xmlns:r="http://schemas.openxmlformats.org/officeDocument/2006/relationships" xmlns:m="http://schemas.openxmlformats.org/officeDocument/2006/math" xmlns:v="urn:schemas-microsoft-com:vml" xmlns:wp14="http://schemas.microsoft.com/office/word/2010/wordprocessingDrawing" xmlns:wp="http://schemas.openxmlformats.org/drawingml/2006/wordprocessingDrawing" xmlns:w10="urn:schemas-microsoft-com:office:word" xmlns:w="http://schemas.openxmlformats.org/wordprocessingml/2006/main" xmlns:w14="http://schemas.microsoft.com/office/word/2010/wordml" xmlns:w15="http://schemas.microsoft.com/office/word/2012/wordml" xmlns:w16cex="http://schemas.microsoft.com/office/word/2018/wordml/cex" xmlns:w16cid="http://schemas.microsoft.com/office/word/2016/wordml/cid" xmlns:w16="http://schemas.microsoft.com/office/word/2018/wordml" xmlns:w16du="http://schemas.microsoft.com/office/word/2023/wordml/word16du" xmlns:w16sdtdh="http://schemas.microsoft.com/office/word/2020/wordml/sdtdatahash" xmlns:w16se="http://schemas.microsoft.com/office/word/2015/wordml/symex" xmlns:wpg="http://schemas.microsoft.com/office/word/2010/wordprocessingGroup" xmlns:wpi="http://schemas.microsoft.com/office/word/2010/wordprocessingInk" xmlns:wne="http://schemas.microsoft.com/office/word/2006/wordml" xmlns:wps="http://schemas.microsoft.com/office/word/2010/wordprocessingShape" mc:Ignorable="w14 w15 w16se w16cid w16 w16cex w16sdtdh wp14">
+<w:endnotes xmlns:wpc="http://schemas.microsoft.com/office/word/2010/wordprocessingCanvas" xmlns:cx="http://schemas.microsoft.com/office/drawing/2014/chartex" xmlns:cx1="http://schemas.microsoft.com/office/drawing/2015/9/8/chartex" xmlns:cx2="http://schemas.microsoft.com/office/drawing/2015/10/21/chartex" xmlns:cx3="http://schemas.microsoft.com/office/drawing/2016/5/9/chartex" xmlns:cx4="http://schemas.microsoft.com/office/drawing/2016/5/10/chartex" xmlns:cx5="http://schemas.microsoft.com/office/drawing/2016/5/11/chartex" xmlns:cx6="http://schemas.microsoft.com/office/drawing/2016/5/12/chartex" xmlns:cx7="http://schemas.microsoft.com/office/drawing/2016/5/13/chartex" xmlns:cx8="http://schemas.microsoft.com/office/drawing/2016/5/14/chartex" xmlns:mc="http://schemas.openxmlformats.org/markup-compatibility/2006" xmlns:aink="http://schemas.microsoft.com/office/drawing/2016/ink" xmlns:am3d="http://schemas.microsoft.com/office/drawing/2017/model3d" xmlns:o="urn:schemas-microsoft-com:office:office" xmlns:oel="http://schemas.microsoft.com/office/2019/extlst" xmlns:r="http://schemas.openxmlformats.org/officeDocument/2006/relationships" xmlns:m="http://schemas.openxmlformats.org/officeDocument/2006/math" xmlns:v="urn:schemas-microsoft-com:vml" xmlns:wp14="http://schemas.microsoft.com/office/word/2010/wordprocessingDrawing" xmlns:wp="http://schemas.openxmlformats.org/drawingml/2006/wordprocessingDrawing" xmlns:w10="urn:schemas-microsoft-com:office:word" xmlns:w="http://schemas.openxmlformats.org/wordprocessingml/2006/main" xmlns:w14="http://schemas.microsoft.com/office/word/2010/wordml" xmlns:w15="http://schemas.microsoft.com/office/word/2012/wordml" xmlns:w16cex="http://schemas.microsoft.com/office/word/2018/wordml/cex" xmlns:w16cid="http://schemas.microsoft.com/office/word/2016/wordml/cid" xmlns:w16="http://schemas.microsoft.com/office/word/2018/wordml" xmlns:w16sdtdh="http://schemas.microsoft.com/office/word/2020/wordml/sdtdatahash" xmlns:w16se="http://schemas.microsoft.com/office/word/2015/wordml/symex" xmlns:wpg="http://schemas.microsoft.com/office/word/2010/wordprocessingGroup" xmlns:wpi="http://schemas.microsoft.com/office/word/2010/wordprocessingInk" xmlns:wne="http://schemas.microsoft.com/office/word/2006/wordml" xmlns:wps="http://schemas.microsoft.com/office/word/2010/wordprocessingShape" mc:Ignorable="w14 w15 w16se w16cid w16 w16cex w16sdtdh wp14">
   <w:endnote w:type="separator" w:id="-1">
     <w:p>
       <w:r>
@@ -3084,7 +3018,7 @@
 </file>
 
 <file path=word/footnotes.xml><?xml version="1.0" encoding="utf-8"?>
-<w:footnotes xmlns:wpc="http://schemas.microsoft.com/office/word/2010/wordprocessingCanvas" xmlns:cx="http://schemas.microsoft.com/office/drawing/2014/chartex" xmlns:cx1="http://schemas.microsoft.com/office/drawing/2015/9/8/chartex" xmlns:cx2="http://schemas.microsoft.com/office/drawing/2015/10/21/chartex" xmlns:cx3="http://schemas.microsoft.com/office/drawing/2016/5/9/chartex" xmlns:cx4="http://schemas.microsoft.com/office/drawing/2016/5/10/chartex" xmlns:cx5="http://schemas.microsoft.com/office/drawing/2016/5/11/chartex" xmlns:cx6="http://schemas.microsoft.com/office/drawing/2016/5/12/chartex" xmlns:cx7="http://schemas.microsoft.com/office/drawing/2016/5/13/chartex" xmlns:cx8="http://schemas.microsoft.com/office/drawing/2016/5/14/chartex" xmlns:mc="http://schemas.openxmlformats.org/markup-compatibility/2006" xmlns:aink="http://schemas.microsoft.com/office/drawing/2016/ink" xmlns:am3d="http://schemas.microsoft.com/office/drawing/2017/model3d" xmlns:o="urn:schemas-microsoft-com:office:office" xmlns:oel="http://schemas.microsoft.com/office/2019/extlst" xmlns:r="http://schemas.openxmlformats.org/officeDocument/2006/relationships" xmlns:m="http://schemas.openxmlformats.org/officeDocument/2006/math" xmlns:v="urn:schemas-microsoft-com:vml" xmlns:wp14="http://schemas.microsoft.com/office/word/2010/wordprocessingDrawing" xmlns:wp="http://schemas.openxmlformats.org/drawingml/2006/wordprocessingDrawing" xmlns:w10="urn:schemas-microsoft-com:office:word" xmlns:w="http://schemas.openxmlformats.org/wordprocessingml/2006/main" xmlns:w14="http://schemas.microsoft.com/office/word/2010/wordml" xmlns:w15="http://schemas.microsoft.com/office/word/2012/wordml" xmlns:w16cex="http://schemas.microsoft.com/office/word/2018/wordml/cex" xmlns:w16cid="http://schemas.microsoft.com/office/word/2016/wordml/cid" xmlns:w16="http://schemas.microsoft.com/office/word/2018/wordml" xmlns:w16du="http://schemas.microsoft.com/office/word/2023/wordml/word16du" xmlns:w16sdtdh="http://schemas.microsoft.com/office/word/2020/wordml/sdtdatahash" xmlns:w16se="http://schemas.microsoft.com/office/word/2015/wordml/symex" xmlns:wpg="http://schemas.microsoft.com/office/word/2010/wordprocessingGroup" xmlns:wpi="http://schemas.microsoft.com/office/word/2010/wordprocessingInk" xmlns:wne="http://schemas.microsoft.com/office/word/2006/wordml" xmlns:wps="http://schemas.microsoft.com/office/word/2010/wordprocessingShape" mc:Ignorable="w14 w15 w16se w16cid w16 w16cex w16sdtdh wp14">
+<w:footnotes xmlns:wpc="http://schemas.microsoft.com/office/word/2010/wordprocessingCanvas" xmlns:cx="http://schemas.microsoft.com/office/drawing/2014/chartex" xmlns:cx1="http://schemas.microsoft.com/office/drawing/2015/9/8/chartex" xmlns:cx2="http://schemas.microsoft.com/office/drawing/2015/10/21/chartex" xmlns:cx3="http://schemas.microsoft.com/office/drawing/2016/5/9/chartex" xmlns:cx4="http://schemas.microsoft.com/office/drawing/2016/5/10/chartex" xmlns:cx5="http://schemas.microsoft.com/office/drawing/2016/5/11/chartex" xmlns:cx6="http://schemas.microsoft.com/office/drawing/2016/5/12/chartex" xmlns:cx7="http://schemas.microsoft.com/office/drawing/2016/5/13/chartex" xmlns:cx8="http://schemas.microsoft.com/office/drawing/2016/5/14/chartex" xmlns:mc="http://schemas.openxmlformats.org/markup-compatibility/2006" xmlns:aink="http://schemas.microsoft.com/office/drawing/2016/ink" xmlns:am3d="http://schemas.microsoft.com/office/drawing/2017/model3d" xmlns:o="urn:schemas-microsoft-com:office:office" xmlns:oel="http://schemas.microsoft.com/office/2019/extlst" xmlns:r="http://schemas.openxmlformats.org/officeDocument/2006/relationships" xmlns:m="http://schemas.openxmlformats.org/officeDocument/2006/math" xmlns:v="urn:schemas-microsoft-com:vml" xmlns:wp14="http://schemas.microsoft.com/office/word/2010/wordprocessingDrawing" xmlns:wp="http://schemas.openxmlformats.org/drawingml/2006/wordprocessingDrawing" xmlns:w10="urn:schemas-microsoft-com:office:word" xmlns:w="http://schemas.openxmlformats.org/wordprocessingml/2006/main" xmlns:w14="http://schemas.microsoft.com/office/word/2010/wordml" xmlns:w15="http://schemas.microsoft.com/office/word/2012/wordml" xmlns:w16cex="http://schemas.microsoft.com/office/word/2018/wordml/cex" xmlns:w16cid="http://schemas.microsoft.com/office/word/2016/wordml/cid" xmlns:w16="http://schemas.microsoft.com/office/word/2018/wordml" xmlns:w16sdtdh="http://schemas.microsoft.com/office/word/2020/wordml/sdtdatahash" xmlns:w16se="http://schemas.microsoft.com/office/word/2015/wordml/symex" xmlns:wpg="http://schemas.microsoft.com/office/word/2010/wordprocessingGroup" xmlns:wpi="http://schemas.microsoft.com/office/word/2010/wordprocessingInk" xmlns:wne="http://schemas.microsoft.com/office/word/2006/wordml" xmlns:wps="http://schemas.microsoft.com/office/word/2010/wordprocessingShape" mc:Ignorable="w14 w15 w16se w16cid w16 w16cex w16sdtdh wp14">
   <w:footnote w:type="separator" w:id="-1">
     <w:p>
       <w:r>
@@ -3103,7 +3037,7 @@
 </file>
 
 <file path=word/numbering.xml><?xml version="1.0" encoding="utf-8"?>
-<w:numbering xmlns:wpc="http://schemas.microsoft.com/office/word/2010/wordprocessingCanvas" xmlns:cx="http://schemas.microsoft.com/office/drawing/2014/chartex" xmlns:cx1="http://schemas.microsoft.com/office/drawing/2015/9/8/chartex" xmlns:cx2="http://schemas.microsoft.com/office/drawing/2015/10/21/chartex" xmlns:cx3="http://schemas.microsoft.com/office/drawing/2016/5/9/chartex" xmlns:cx4="http://schemas.microsoft.com/office/drawing/2016/5/10/chartex" xmlns:cx5="http://schemas.microsoft.com/office/drawing/2016/5/11/chartex" xmlns:cx6="http://schemas.microsoft.com/office/drawing/2016/5/12/chartex" xmlns:cx7="http://schemas.microsoft.com/office/drawing/2016/5/13/chartex" xmlns:cx8="http://schemas.microsoft.com/office/drawing/2016/5/14/chartex" xmlns:mc="http://schemas.openxmlformats.org/markup-compatibility/2006" xmlns:aink="http://schemas.microsoft.com/office/drawing/2016/ink" xmlns:am3d="http://schemas.microsoft.com/office/drawing/2017/model3d" xmlns:o="urn:schemas-microsoft-com:office:office" xmlns:oel="http://schemas.microsoft.com/office/2019/extlst" xmlns:r="http://schemas.openxmlformats.org/officeDocument/2006/relationships" xmlns:m="http://schemas.openxmlformats.org/officeDocument/2006/math" xmlns:v="urn:schemas-microsoft-com:vml" xmlns:wp14="http://schemas.microsoft.com/office/word/2010/wordprocessingDrawing" xmlns:wp="http://schemas.openxmlformats.org/drawingml/2006/wordprocessingDrawing" xmlns:w10="urn:schemas-microsoft-com:office:word" xmlns:w="http://schemas.openxmlformats.org/wordprocessingml/2006/main" xmlns:w14="http://schemas.microsoft.com/office/word/2010/wordml" xmlns:w15="http://schemas.microsoft.com/office/word/2012/wordml" xmlns:w16cex="http://schemas.microsoft.com/office/word/2018/wordml/cex" xmlns:w16cid="http://schemas.microsoft.com/office/word/2016/wordml/cid" xmlns:w16="http://schemas.microsoft.com/office/word/2018/wordml" xmlns:w16du="http://schemas.microsoft.com/office/word/2023/wordml/word16du" xmlns:w16sdtdh="http://schemas.microsoft.com/office/word/2020/wordml/sdtdatahash" xmlns:w16se="http://schemas.microsoft.com/office/word/2015/wordml/symex" xmlns:wpg="http://schemas.microsoft.com/office/word/2010/wordprocessingGroup" xmlns:wpi="http://schemas.microsoft.com/office/word/2010/wordprocessingInk" xmlns:wne="http://schemas.microsoft.com/office/word/2006/wordml" xmlns:wps="http://schemas.microsoft.com/office/word/2010/wordprocessingShape" mc:Ignorable="w14 w15 w16se w16cid w16 w16cex w16sdtdh wp14">
+<w:numbering xmlns:wpc="http://schemas.microsoft.com/office/word/2010/wordprocessingCanvas" xmlns:cx="http://schemas.microsoft.com/office/drawing/2014/chartex" xmlns:cx1="http://schemas.microsoft.com/office/drawing/2015/9/8/chartex" xmlns:cx2="http://schemas.microsoft.com/office/drawing/2015/10/21/chartex" xmlns:cx3="http://schemas.microsoft.com/office/drawing/2016/5/9/chartex" xmlns:cx4="http://schemas.microsoft.com/office/drawing/2016/5/10/chartex" xmlns:cx5="http://schemas.microsoft.com/office/drawing/2016/5/11/chartex" xmlns:cx6="http://schemas.microsoft.com/office/drawing/2016/5/12/chartex" xmlns:cx7="http://schemas.microsoft.com/office/drawing/2016/5/13/chartex" xmlns:cx8="http://schemas.microsoft.com/office/drawing/2016/5/14/chartex" xmlns:mc="http://schemas.openxmlformats.org/markup-compatibility/2006" xmlns:aink="http://schemas.microsoft.com/office/drawing/2016/ink" xmlns:am3d="http://schemas.microsoft.com/office/drawing/2017/model3d" xmlns:o="urn:schemas-microsoft-com:office:office" xmlns:oel="http://schemas.microsoft.com/office/2019/extlst" xmlns:r="http://schemas.openxmlformats.org/officeDocument/2006/relationships" xmlns:m="http://schemas.openxmlformats.org/officeDocument/2006/math" xmlns:v="urn:schemas-microsoft-com:vml" xmlns:wp14="http://schemas.microsoft.com/office/word/2010/wordprocessingDrawing" xmlns:wp="http://schemas.openxmlformats.org/drawingml/2006/wordprocessingDrawing" xmlns:w10="urn:schemas-microsoft-com:office:word" xmlns:w="http://schemas.openxmlformats.org/wordprocessingml/2006/main" xmlns:w14="http://schemas.microsoft.com/office/word/2010/wordml" xmlns:w15="http://schemas.microsoft.com/office/word/2012/wordml" xmlns:w16cex="http://schemas.microsoft.com/office/word/2018/wordml/cex" xmlns:w16cid="http://schemas.microsoft.com/office/word/2016/wordml/cid" xmlns:w16="http://schemas.microsoft.com/office/word/2018/wordml" xmlns:w16sdtdh="http://schemas.microsoft.com/office/word/2020/wordml/sdtdatahash" xmlns:w16se="http://schemas.microsoft.com/office/word/2015/wordml/symex" xmlns:wpg="http://schemas.microsoft.com/office/word/2010/wordprocessingGroup" xmlns:wpi="http://schemas.microsoft.com/office/word/2010/wordprocessingInk" xmlns:wne="http://schemas.microsoft.com/office/word/2006/wordml" xmlns:wps="http://schemas.microsoft.com/office/word/2010/wordprocessingShape" mc:Ignorable="w14 w15 w16se w16cid w16 w16cex w16sdtdh wp14">
   <w:abstractNum w:abstractNumId="0" w15:restartNumberingAfterBreak="0">
     <w:nsid w:val="0FA275BF"/>
     <w:multiLevelType w:val="singleLevel"/>
@@ -3778,7 +3712,7 @@
   <w:style w:type="paragraph" w:default="1" w:styleId="a">
     <w:name w:val="Normal"/>
     <w:qFormat/>
-    <w:rsid w:val="00820DCF"/>
+    <w:rsid w:val="005B664E"/>
     <w:pPr>
       <w:widowControl w:val="0"/>
       <w:jc w:val="both"/>
